--- a/doc/Test Report _CookUpCompanion.docx
+++ b/doc/Test Report _CookUpCompanion.docx
@@ -829,8 +829,6 @@
         </w:rPr>
         <w:t>525452.luna.fhict.nl</w:t>
       </w:r>
-      <w:bookmarkStart w:id="1" w:name="_GoBack"/>
-      <w:bookmarkEnd w:id="1"/>
       <w:r>
         <w:rPr>
           <w:sz w:val="24"/>
@@ -1338,11 +1336,11 @@
       <w:pPr>
         <w:pStyle w:val="Heading1"/>
       </w:pPr>
-      <w:bookmarkStart w:id="2" w:name="_Toc165226304"/>
+      <w:bookmarkStart w:id="1" w:name="_Toc165226304"/>
       <w:r>
         <w:t xml:space="preserve">Test </w:t>
       </w:r>
-      <w:bookmarkEnd w:id="2"/>
+      <w:bookmarkEnd w:id="1"/>
       <w:r>
         <w:t>report</w:t>
       </w:r>
@@ -1503,18 +1501,18 @@
                 <w:sz w:val="24"/>
                 <w:szCs w:val="24"/>
               </w:rPr>
-              <w:t xml:space="preserve">Expected </w:t>
-            </w:r>
-            <w:proofErr w:type="spellStart"/>
+              <w:t>Expected Res</w:t>
+            </w:r>
+            <w:bookmarkStart w:id="2" w:name="_GoBack"/>
+            <w:bookmarkEnd w:id="2"/>
             <w:r>
               <w:rPr>
                 <w:b w:val="0"/>
                 <w:sz w:val="24"/>
                 <w:szCs w:val="24"/>
               </w:rPr>
-              <w:t>Recult</w:t>
-            </w:r>
-            <w:proofErr w:type="spellEnd"/>
+              <w:t>ult</w:t>
+            </w:r>
           </w:p>
         </w:tc>
         <w:tc>

--- a/doc/Test Report _CookUpCompanion.docx
+++ b/doc/Test Report _CookUpCompanion.docx
@@ -10,38 +10,124 @@
           <w:szCs w:val="72"/>
         </w:rPr>
       </w:pPr>
+    </w:p>
+    <w:p>
+      <w:pPr>
+        <w:jc w:val="center"/>
+        <w:rPr>
+          <w:rFonts w:ascii="Calibri Light" w:hAnsi="Calibri Light" w:cs="Calibri Light"/>
+          <w:b/>
+          <w:sz w:val="96"/>
+          <w:szCs w:val="96"/>
+        </w:rPr>
+      </w:pPr>
       <w:r>
         <w:rPr>
-          <w:sz w:val="72"/>
-          <w:szCs w:val="72"/>
+          <w:rFonts w:ascii="Calibri Light" w:hAnsi="Calibri Light" w:cs="Calibri Light"/>
+          <w:b/>
+          <w:sz w:val="96"/>
+          <w:szCs w:val="96"/>
         </w:rPr>
         <w:t xml:space="preserve">Test </w:t>
       </w:r>
       <w:proofErr w:type="gramStart"/>
       <w:r>
         <w:rPr>
-          <w:sz w:val="72"/>
-          <w:szCs w:val="72"/>
+          <w:rFonts w:ascii="Calibri Light" w:hAnsi="Calibri Light" w:cs="Calibri Light"/>
+          <w:b/>
+          <w:sz w:val="96"/>
+          <w:szCs w:val="96"/>
         </w:rPr>
-        <w:t xml:space="preserve">Report </w:t>
-      </w:r>
-      <w:r>
-        <w:rPr>
-          <w:sz w:val="72"/>
-          <w:szCs w:val="72"/>
-        </w:rPr>
-        <w:t xml:space="preserve"> </w:t>
+        <w:t xml:space="preserve">Report  </w:t>
       </w:r>
       <w:proofErr w:type="spellStart"/>
       <w:r>
         <w:rPr>
-          <w:sz w:val="72"/>
-          <w:szCs w:val="72"/>
+          <w:rFonts w:ascii="Calibri Light" w:hAnsi="Calibri Light" w:cs="Calibri Light"/>
+          <w:b/>
+          <w:sz w:val="96"/>
+          <w:szCs w:val="96"/>
         </w:rPr>
         <w:t>CookUpCompanion</w:t>
       </w:r>
       <w:proofErr w:type="spellEnd"/>
       <w:proofErr w:type="gramEnd"/>
+    </w:p>
+    <w:p>
+      <w:pPr>
+        <w:jc w:val="center"/>
+        <w:rPr>
+          <w:sz w:val="72"/>
+          <w:szCs w:val="72"/>
+        </w:rPr>
+      </w:pPr>
+      <w:r>
+        <w:rPr>
+          <w:noProof/>
+        </w:rPr>
+        <w:drawing>
+          <wp:anchor distT="0" distB="0" distL="114300" distR="114300" simplePos="0" relativeHeight="251659264" behindDoc="1" locked="0" layoutInCell="1" allowOverlap="1" wp14:anchorId="196D453E" wp14:editId="10060D0E">
+            <wp:simplePos x="0" y="0"/>
+            <wp:positionH relativeFrom="page">
+              <wp:posOffset>518160</wp:posOffset>
+            </wp:positionH>
+            <wp:positionV relativeFrom="paragraph">
+              <wp:posOffset>718820</wp:posOffset>
+            </wp:positionV>
+            <wp:extent cx="6864350" cy="4640580"/>
+            <wp:effectExtent l="0" t="0" r="0" b="7620"/>
+            <wp:wrapNone/>
+            <wp:docPr id="9" name="Picture 9" descr="Cook Smarter, Not Harder: Nine Time-Saving Cooking Tips – Ask an Expert |  USU"/>
+            <wp:cNvGraphicFramePr>
+              <a:graphicFrameLocks xmlns:a="http://schemas.openxmlformats.org/drawingml/2006/main" noChangeAspect="1"/>
+            </wp:cNvGraphicFramePr>
+            <a:graphic xmlns:a="http://schemas.openxmlformats.org/drawingml/2006/main">
+              <a:graphicData uri="http://schemas.openxmlformats.org/drawingml/2006/picture">
+                <pic:pic xmlns:pic="http://schemas.openxmlformats.org/drawingml/2006/picture">
+                  <pic:nvPicPr>
+                    <pic:cNvPr id="0" name="Picture 1" descr="Cook Smarter, Not Harder: Nine Time-Saving Cooking Tips – Ask an Expert |  USU"/>
+                    <pic:cNvPicPr>
+                      <a:picLocks noChangeAspect="1" noChangeArrowheads="1"/>
+                    </pic:cNvPicPr>
+                  </pic:nvPicPr>
+                  <pic:blipFill>
+                    <a:blip r:embed="rId4">
+                      <a:extLst>
+                        <a:ext uri="{28A0092B-C50C-407E-A947-70E740481C1C}">
+                          <a14:useLocalDpi xmlns:a14="http://schemas.microsoft.com/office/drawing/2010/main" val="0"/>
+                        </a:ext>
+                      </a:extLst>
+                    </a:blip>
+                    <a:srcRect/>
+                    <a:stretch>
+                      <a:fillRect/>
+                    </a:stretch>
+                  </pic:blipFill>
+                  <pic:spPr bwMode="auto">
+                    <a:xfrm>
+                      <a:off x="0" y="0"/>
+                      <a:ext cx="6864350" cy="4640580"/>
+                    </a:xfrm>
+                    <a:prstGeom prst="rect">
+                      <a:avLst/>
+                    </a:prstGeom>
+                    <a:noFill/>
+                    <a:ln>
+                      <a:noFill/>
+                    </a:ln>
+                  </pic:spPr>
+                </pic:pic>
+              </a:graphicData>
+            </a:graphic>
+            <wp14:sizeRelH relativeFrom="margin">
+              <wp14:pctWidth>0</wp14:pctWidth>
+            </wp14:sizeRelH>
+            <wp14:sizeRelV relativeFrom="margin">
+              <wp14:pctHeight>0</wp14:pctHeight>
+            </wp14:sizeRelV>
+          </wp:anchor>
+        </w:drawing>
+      </w:r>
     </w:p>
     <w:p>
       <w:pPr>
@@ -90,7 +176,6 @@
     </w:p>
     <w:p>
       <w:pPr>
-        <w:jc w:val="center"/>
         <w:rPr>
           <w:sz w:val="72"/>
           <w:szCs w:val="72"/>
@@ -106,40 +191,14 @@
         </w:rPr>
       </w:pPr>
     </w:p>
-    <w:p>
-      <w:pPr>
-        <w:jc w:val="center"/>
-        <w:rPr>
-          <w:sz w:val="72"/>
-          <w:szCs w:val="72"/>
-        </w:rPr>
-      </w:pPr>
-    </w:p>
-    <w:p>
-      <w:pPr>
-        <w:jc w:val="center"/>
-        <w:rPr>
-          <w:sz w:val="72"/>
-          <w:szCs w:val="72"/>
-        </w:rPr>
-      </w:pPr>
-    </w:p>
-    <w:p>
-      <w:pPr>
-        <w:jc w:val="center"/>
-        <w:rPr>
-          <w:sz w:val="72"/>
-          <w:szCs w:val="72"/>
-        </w:rPr>
-      </w:pPr>
-    </w:p>
+    <w:bookmarkStart w:id="0" w:name="_GoBack" w:displacedByCustomXml="next"/>
     <w:sdt>
       <w:sdtPr>
         <w:rPr>
           <w:rFonts w:asciiTheme="minorHAnsi" w:eastAsiaTheme="minorHAnsi" w:hAnsiTheme="minorHAnsi" w:cstheme="minorBidi"/>
           <w:color w:val="auto"/>
-          <w:sz w:val="22"/>
-          <w:szCs w:val="22"/>
+          <w:sz w:val="56"/>
+          <w:szCs w:val="56"/>
         </w:rPr>
         <w:id w:val="1033468900"/>
         <w:docPartObj>
@@ -152,17 +211,28 @@
           <w:b/>
           <w:bCs/>
           <w:noProof/>
+          <w:sz w:val="22"/>
+          <w:szCs w:val="22"/>
         </w:rPr>
       </w:sdtEndPr>
       <w:sdtContent>
         <w:p>
           <w:pPr>
             <w:pStyle w:val="TOCHeading"/>
+            <w:rPr>
+              <w:sz w:val="56"/>
+              <w:szCs w:val="56"/>
+            </w:rPr>
           </w:pPr>
           <w:r>
+            <w:rPr>
+              <w:sz w:val="56"/>
+              <w:szCs w:val="56"/>
+            </w:rPr>
             <w:t>Contents</w:t>
           </w:r>
         </w:p>
+        <w:bookmarkEnd w:id="0"/>
         <w:p>
           <w:pPr>
             <w:pStyle w:val="TOC1"/>
@@ -170,7 +240,10 @@
               <w:tab w:val="right" w:leader="dot" w:pos="9350"/>
             </w:tabs>
             <w:rPr>
+              <w:rFonts w:eastAsiaTheme="minorEastAsia"/>
               <w:noProof/>
+              <w:sz w:val="40"/>
+              <w:szCs w:val="40"/>
             </w:rPr>
           </w:pPr>
           <w:r>
@@ -178,6 +251,8 @@
               <w:b/>
               <w:bCs/>
               <w:noProof/>
+              <w:sz w:val="40"/>
+              <w:szCs w:val="40"/>
             </w:rPr>
             <w:fldChar w:fldCharType="begin"/>
           </w:r>
@@ -186,6 +261,8 @@
               <w:b/>
               <w:bCs/>
               <w:noProof/>
+              <w:sz w:val="40"/>
+              <w:szCs w:val="40"/>
             </w:rPr>
             <w:instrText xml:space="preserve"> TOC \o "1-3" \h \z \u </w:instrText>
           </w:r>
@@ -194,14 +271,18 @@
               <w:b/>
               <w:bCs/>
               <w:noProof/>
+              <w:sz w:val="40"/>
+              <w:szCs w:val="40"/>
             </w:rPr>
             <w:fldChar w:fldCharType="separate"/>
           </w:r>
-          <w:hyperlink w:anchor="_Toc165226303" w:history="1">
+          <w:hyperlink w:anchor="_Toc168835060" w:history="1">
             <w:r>
               <w:rPr>
                 <w:rStyle w:val="Hyperlink"/>
                 <w:noProof/>
+                <w:sz w:val="40"/>
+                <w:szCs w:val="40"/>
               </w:rPr>
               <w:t>Test Data</w:t>
             </w:r>
@@ -209,6 +290,8 @@
               <w:rPr>
                 <w:noProof/>
                 <w:webHidden/>
+                <w:sz w:val="40"/>
+                <w:szCs w:val="40"/>
               </w:rPr>
               <w:tab/>
             </w:r>
@@ -216,6 +299,8 @@
               <w:rPr>
                 <w:noProof/>
                 <w:webHidden/>
+                <w:sz w:val="40"/>
+                <w:szCs w:val="40"/>
               </w:rPr>
               <w:fldChar w:fldCharType="begin"/>
             </w:r>
@@ -223,19 +308,25 @@
               <w:rPr>
                 <w:noProof/>
                 <w:webHidden/>
-              </w:rPr>
-              <w:instrText xml:space="preserve"> PAGEREF _Toc165226303 \h </w:instrText>
+                <w:sz w:val="40"/>
+                <w:szCs w:val="40"/>
+              </w:rPr>
+              <w:instrText xml:space="preserve"> PAGEREF _Toc168835060 \h </w:instrText>
             </w:r>
             <w:r>
               <w:rPr>
                 <w:noProof/>
                 <w:webHidden/>
+                <w:sz w:val="40"/>
+                <w:szCs w:val="40"/>
               </w:rPr>
             </w:r>
             <w:r>
               <w:rPr>
                 <w:noProof/>
                 <w:webHidden/>
+                <w:sz w:val="40"/>
+                <w:szCs w:val="40"/>
               </w:rPr>
               <w:fldChar w:fldCharType="separate"/>
             </w:r>
@@ -243,6 +334,8 @@
               <w:rPr>
                 <w:noProof/>
                 <w:webHidden/>
+                <w:sz w:val="40"/>
+                <w:szCs w:val="40"/>
               </w:rPr>
               <w:t>3</w:t>
             </w:r>
@@ -250,6 +343,8 @@
               <w:rPr>
                 <w:noProof/>
                 <w:webHidden/>
+                <w:sz w:val="40"/>
+                <w:szCs w:val="40"/>
               </w:rPr>
               <w:fldChar w:fldCharType="end"/>
             </w:r>
@@ -262,21 +357,28 @@
               <w:tab w:val="right" w:leader="dot" w:pos="9350"/>
             </w:tabs>
             <w:rPr>
+              <w:rFonts w:eastAsiaTheme="minorEastAsia"/>
               <w:noProof/>
+              <w:sz w:val="40"/>
+              <w:szCs w:val="40"/>
             </w:rPr>
           </w:pPr>
-          <w:hyperlink w:anchor="_Toc165226304" w:history="1">
+          <w:hyperlink w:anchor="_Toc168835061" w:history="1">
             <w:r>
               <w:rPr>
                 <w:rStyle w:val="Hyperlink"/>
                 <w:noProof/>
-              </w:rPr>
-              <w:t>Test plan</w:t>
+                <w:sz w:val="40"/>
+                <w:szCs w:val="40"/>
+              </w:rPr>
+              <w:t>Test report</w:t>
             </w:r>
             <w:r>
               <w:rPr>
                 <w:noProof/>
                 <w:webHidden/>
+                <w:sz w:val="40"/>
+                <w:szCs w:val="40"/>
               </w:rPr>
               <w:tab/>
             </w:r>
@@ -284,6 +386,8 @@
               <w:rPr>
                 <w:noProof/>
                 <w:webHidden/>
+                <w:sz w:val="40"/>
+                <w:szCs w:val="40"/>
               </w:rPr>
               <w:fldChar w:fldCharType="begin"/>
             </w:r>
@@ -291,19 +395,25 @@
               <w:rPr>
                 <w:noProof/>
                 <w:webHidden/>
-              </w:rPr>
-              <w:instrText xml:space="preserve"> PAGEREF _Toc165226304 \h </w:instrText>
+                <w:sz w:val="40"/>
+                <w:szCs w:val="40"/>
+              </w:rPr>
+              <w:instrText xml:space="preserve"> PAGEREF _Toc168835061 \h </w:instrText>
             </w:r>
             <w:r>
               <w:rPr>
                 <w:noProof/>
                 <w:webHidden/>
+                <w:sz w:val="40"/>
+                <w:szCs w:val="40"/>
               </w:rPr>
             </w:r>
             <w:r>
               <w:rPr>
                 <w:noProof/>
                 <w:webHidden/>
+                <w:sz w:val="40"/>
+                <w:szCs w:val="40"/>
               </w:rPr>
               <w:fldChar w:fldCharType="separate"/>
             </w:r>
@@ -311,6 +421,8 @@
               <w:rPr>
                 <w:noProof/>
                 <w:webHidden/>
+                <w:sz w:val="40"/>
+                <w:szCs w:val="40"/>
               </w:rPr>
               <w:t>3</w:t>
             </w:r>
@@ -318,6 +430,8 @@
               <w:rPr>
                 <w:noProof/>
                 <w:webHidden/>
+                <w:sz w:val="40"/>
+                <w:szCs w:val="40"/>
               </w:rPr>
               <w:fldChar w:fldCharType="end"/>
             </w:r>
@@ -329,6 +443,8 @@
               <w:b/>
               <w:bCs/>
               <w:noProof/>
+              <w:sz w:val="40"/>
+              <w:szCs w:val="40"/>
             </w:rPr>
             <w:fldChar w:fldCharType="end"/>
           </w:r>
@@ -795,11 +911,11 @@
       <w:pPr>
         <w:pStyle w:val="Heading1"/>
       </w:pPr>
-      <w:bookmarkStart w:id="0" w:name="_Toc165226303"/>
+      <w:bookmarkStart w:id="1" w:name="_Toc168835060"/>
       <w:r>
         <w:t>Test Data</w:t>
       </w:r>
-      <w:bookmarkEnd w:id="0"/>
+      <w:bookmarkEnd w:id="1"/>
     </w:p>
     <w:p>
       <w:pPr>
@@ -1336,14 +1452,14 @@
       <w:pPr>
         <w:pStyle w:val="Heading1"/>
       </w:pPr>
-      <w:bookmarkStart w:id="1" w:name="_Toc165226304"/>
+      <w:bookmarkStart w:id="2" w:name="_Toc168835061"/>
       <w:r>
         <w:t xml:space="preserve">Test </w:t>
       </w:r>
-      <w:bookmarkEnd w:id="1"/>
       <w:r>
         <w:t>report</w:t>
       </w:r>
+      <w:bookmarkEnd w:id="2"/>
     </w:p>
     <w:tbl>
       <w:tblPr>
@@ -1503,8 +1619,6 @@
               </w:rPr>
               <w:t>Expected Res</w:t>
             </w:r>
-            <w:bookmarkStart w:id="2" w:name="_GoBack"/>
-            <w:bookmarkEnd w:id="2"/>
             <w:r>
               <w:rPr>
                 <w:b w:val="0"/>
@@ -2154,6 +2268,7 @@
               <w:rPr>
                 <w:b w:val="0"/>
               </w:rPr>
+              <w:lastRenderedPageBreak/>
               <w:t>TC-02b</w:t>
             </w:r>
           </w:p>
@@ -2283,7 +2398,6 @@
               <w:rPr>
                 <w:b w:val="0"/>
               </w:rPr>
-              <w:lastRenderedPageBreak/>
               <w:t>TC-</w:t>
             </w:r>
             <w:r>
@@ -3497,7 +3611,11 @@
               <w:cnfStyle w:val="000000000000" w:firstRow="0" w:lastRow="0" w:firstColumn="0" w:lastColumn="0" w:oddVBand="0" w:evenVBand="0" w:oddHBand="0" w:evenHBand="0" w:firstRowFirstColumn="0" w:firstRowLastColumn="0" w:lastRowFirstColumn="0" w:lastRowLastColumn="0"/>
             </w:pPr>
             <w:r>
-              <w:t>System calculates the new average rating and reflects it immediately.</w:t>
+              <w:t xml:space="preserve">System calculates the new average </w:t>
+            </w:r>
+            <w:r>
+              <w:lastRenderedPageBreak/>
+              <w:t>rating and reflects it immediately.</w:t>
             </w:r>
           </w:p>
         </w:tc>
@@ -3510,6 +3628,7 @@
               <w:cnfStyle w:val="000000000000" w:firstRow="0" w:lastRow="0" w:firstColumn="0" w:lastColumn="0" w:oddVBand="0" w:evenVBand="0" w:oddHBand="0" w:evenHBand="0" w:firstRowFirstColumn="0" w:firstRowLastColumn="0" w:lastRowFirstColumn="0" w:lastRowLastColumn="0"/>
             </w:pPr>
             <w:r>
+              <w:lastRenderedPageBreak/>
               <w:t>Pass</w:t>
             </w:r>
           </w:p>
@@ -3568,11 +3687,7 @@
               <w:cnfStyle w:val="000000100000" w:firstRow="0" w:lastRow="0" w:firstColumn="0" w:lastColumn="0" w:oddVBand="0" w:evenVBand="0" w:oddHBand="1" w:evenHBand="0" w:firstRowFirstColumn="0" w:firstRowLastColumn="0" w:lastRowFirstColumn="0" w:lastRowLastColumn="0"/>
             </w:pPr>
             <w:r>
-              <w:t>Recipe Rating by Non-</w:t>
-            </w:r>
-            <w:r>
-              <w:lastRenderedPageBreak/>
-              <w:t>Authenticated User</w:t>
+              <w:t>Recipe Rating by Non-Authenticated User</w:t>
             </w:r>
           </w:p>
         </w:tc>
@@ -3585,7 +3700,6 @@
               <w:cnfStyle w:val="000000100000" w:firstRow="0" w:lastRow="0" w:firstColumn="0" w:lastColumn="0" w:oddVBand="0" w:evenVBand="0" w:oddHBand="1" w:evenHBand="0" w:firstRowFirstColumn="0" w:firstRowLastColumn="0" w:lastRowFirstColumn="0" w:lastRowLastColumn="0"/>
             </w:pPr>
             <w:r>
-              <w:lastRenderedPageBreak/>
               <w:t>Non-authenticated user tries to rate a recipe.</w:t>
             </w:r>
           </w:p>
@@ -4601,6 +4715,7 @@
               <w:rPr>
                 <w:b w:val="0"/>
               </w:rPr>
+              <w:lastRenderedPageBreak/>
               <w:t>TC-12</w:t>
             </w:r>
           </w:p>
@@ -4687,7 +4802,6 @@
               <w:cnfStyle w:val="000000100000" w:firstRow="0" w:lastRow="0" w:firstColumn="0" w:lastColumn="0" w:oddVBand="0" w:evenVBand="0" w:oddHBand="1" w:evenHBand="0" w:firstRowFirstColumn="0" w:firstRowLastColumn="0" w:lastRowFirstColumn="0" w:lastRowLastColumn="0"/>
             </w:pPr>
             <w:r>
-              <w:lastRenderedPageBreak/>
               <w:t>Others can view the recipe on the platform.</w:t>
             </w:r>
           </w:p>
@@ -4701,7 +4815,6 @@
               <w:cnfStyle w:val="000000100000" w:firstRow="0" w:lastRow="0" w:firstColumn="0" w:lastColumn="0" w:oddVBand="0" w:evenVBand="0" w:oddHBand="1" w:evenHBand="0" w:firstRowFirstColumn="0" w:firstRowLastColumn="0" w:lastRowFirstColumn="0" w:lastRowLastColumn="0"/>
             </w:pPr>
             <w:r>
-              <w:lastRenderedPageBreak/>
               <w:t>Pass</w:t>
             </w:r>
           </w:p>
@@ -5521,6 +5634,7 @@
               <w:rPr>
                 <w:b w:val="0"/>
               </w:rPr>
+              <w:lastRenderedPageBreak/>
               <w:t>TC-16</w:t>
             </w:r>
           </w:p>
@@ -5586,7 +5700,6 @@
               <w:cnfStyle w:val="000000000000" w:firstRow="0" w:lastRow="0" w:firstColumn="0" w:lastColumn="0" w:oddVBand="0" w:evenVBand="0" w:oddHBand="0" w:evenHBand="0" w:firstRowFirstColumn="0" w:firstRowLastColumn="0" w:lastRowFirstColumn="0" w:lastRowLastColumn="0"/>
             </w:pPr>
             <w:r>
-              <w:lastRenderedPageBreak/>
               <w:t xml:space="preserve">Offending User: </w:t>
             </w:r>
             <w:proofErr w:type="spellStart"/>
@@ -5605,12 +5718,7 @@
               <w:cnfStyle w:val="000000000000" w:firstRow="0" w:lastRow="0" w:firstColumn="0" w:lastColumn="0" w:oddVBand="0" w:evenVBand="0" w:oddHBand="0" w:evenHBand="0" w:firstRowFirstColumn="0" w:firstRowLastColumn="0" w:lastRowFirstColumn="0" w:lastRowLastColumn="0"/>
             </w:pPr>
             <w:r>
-              <w:lastRenderedPageBreak/>
-              <w:t xml:space="preserve">Admin reviews the report and suspends </w:t>
-            </w:r>
-            <w:r>
-              <w:lastRenderedPageBreak/>
-              <w:t>“</w:t>
+              <w:t>Admin reviews the report and suspends “</w:t>
             </w:r>
             <w:proofErr w:type="spellStart"/>
             <w:r>
@@ -5649,7 +5757,6 @@
               <w:cnfStyle w:val="000000000000" w:firstRow="0" w:lastRow="0" w:firstColumn="0" w:lastColumn="0" w:oddVBand="0" w:evenVBand="0" w:oddHBand="0" w:evenHBand="0" w:firstRowFirstColumn="0" w:firstRowLastColumn="0" w:lastRowFirstColumn="0" w:lastRowLastColumn="0"/>
             </w:pPr>
             <w:r>
-              <w:lastRenderedPageBreak/>
               <w:t>Pass</w:t>
             </w:r>
           </w:p>
@@ -5663,11 +5770,7 @@
               <w:cnfStyle w:val="000000000000" w:firstRow="0" w:lastRow="0" w:firstColumn="0" w:lastColumn="0" w:oddVBand="0" w:evenVBand="0" w:oddHBand="0" w:evenHBand="0" w:firstRowFirstColumn="0" w:firstRowLastColumn="0" w:lastRowFirstColumn="0" w:lastRowLastColumn="0"/>
             </w:pPr>
             <w:r>
-              <w:t xml:space="preserve">Admin reviews the report and suspends </w:t>
-            </w:r>
-            <w:r>
-              <w:lastRenderedPageBreak/>
-              <w:t>“</w:t>
+              <w:t>Admin reviews the report and suspends “</w:t>
             </w:r>
             <w:proofErr w:type="spellStart"/>
             <w:r>
@@ -5704,7 +5807,6 @@
               <w:rPr>
                 <w:b w:val="0"/>
               </w:rPr>
-              <w:lastRenderedPageBreak/>
               <w:t>TC-16a</w:t>
             </w:r>
           </w:p>
@@ -6392,14 +6494,21 @@
                 <w:sz w:val="24"/>
                 <w:szCs w:val="24"/>
               </w:rPr>
-              <w:t>User checks off 'Chocolate Chips'. Item is removed from the shopping list and the cart is updated.</w:t>
+              <w:t xml:space="preserve">User checks off 'Chocolate Chips'. Item is removed from the </w:t>
+            </w:r>
+            <w:r>
+              <w:rPr>
+                <w:rFonts w:ascii="Times New Roman" w:eastAsia="Times New Roman" w:hAnsi="Symbol" w:cs="Times New Roman"/>
+                <w:sz w:val="24"/>
+                <w:szCs w:val="24"/>
+              </w:rPr>
+              <w:lastRenderedPageBreak/>
+              <w:t>shopping list and the cart is updated.</w:t>
             </w:r>
           </w:p>
         </w:tc>
       </w:tr>
     </w:tbl>
-    <w:p/>
-    <w:p/>
     <w:p/>
     <w:sectPr>
       <w:pgSz w:w="12240" w:h="15840"/>
